--- a/Que_Answer_python Assignment.docx
+++ b/Que_Answer_python Assignment.docx
@@ -1142,8 +1142,6 @@
         <w:spacing w:before="0" w:beforeAutospacing="0" w:after="60" w:afterAutospacing="0"/>
         <w:rPr>
           <w:rFonts w:asciiTheme="minorHAnsi" w:hAnsiTheme="minorHAnsi" w:cstheme="minorHAnsi"/>
-          <w:i/>
-          <w:iCs/>
           <w:color w:val="1F1F1F"/>
           <w:sz w:val="22"/>
           <w:szCs w:val="22"/>
@@ -1184,8 +1182,6 @@
         <w:spacing w:before="0" w:beforeAutospacing="0" w:after="60" w:afterAutospacing="0"/>
         <w:rPr>
           <w:rFonts w:asciiTheme="minorHAnsi" w:hAnsiTheme="minorHAnsi" w:cstheme="minorHAnsi"/>
-          <w:i/>
-          <w:iCs/>
           <w:color w:val="1F1F1F"/>
           <w:sz w:val="22"/>
           <w:szCs w:val="22"/>
@@ -1199,13 +1195,38 @@
         <w:spacing w:before="0" w:beforeAutospacing="0" w:after="60" w:afterAutospacing="0"/>
         <w:rPr>
           <w:rFonts w:asciiTheme="minorHAnsi" w:hAnsiTheme="minorHAnsi" w:cstheme="minorHAnsi"/>
-          <w:i/>
-          <w:iCs/>
-          <w:color w:val="1F1F1F"/>
-          <w:sz w:val="22"/>
-          <w:szCs w:val="22"/>
-        </w:rPr>
-      </w:pPr>
+          <w:color w:val="1F1F1F"/>
+          <w:sz w:val="22"/>
+          <w:szCs w:val="22"/>
+        </w:rPr>
+      </w:pPr>
+      <w:r>
+        <w:rPr>
+          <w:rFonts w:asciiTheme="minorHAnsi" w:hAnsiTheme="minorHAnsi" w:cstheme="minorHAnsi"/>
+          <w:color w:val="1F1F1F"/>
+          <w:sz w:val="22"/>
+          <w:szCs w:val="22"/>
+        </w:rPr>
+        <w:t xml:space="preserve">Que </w:t>
+      </w:r>
+      <w:r>
+        <w:rPr>
+          <w:rFonts w:asciiTheme="minorHAnsi" w:hAnsiTheme="minorHAnsi" w:cstheme="minorHAnsi"/>
+          <w:color w:val="1F1F1F"/>
+          <w:sz w:val="22"/>
+          <w:szCs w:val="22"/>
+        </w:rPr>
+        <w:t xml:space="preserve">83. </w:t>
+      </w:r>
+      <w:r>
+        <w:rPr>
+          <w:rFonts w:asciiTheme="minorHAnsi" w:hAnsiTheme="minorHAnsi" w:cstheme="minorHAnsi"/>
+          <w:color w:val="1F1F1F"/>
+          <w:sz w:val="22"/>
+          <w:szCs w:val="22"/>
+        </w:rPr>
+        <w:t>Explain Exception handling? What is an Error in Python?</w:t>
+      </w:r>
     </w:p>
     <w:p>
       <w:pPr>
@@ -1222,14 +1243,813 @@
     </w:p>
     <w:p>
       <w:pPr>
-        <w:pStyle w:val="ListParagraph"/>
-        <w:rPr>
-          <w:b/>
-          <w:bCs/>
-          <w:sz w:val="32"/>
-          <w:szCs w:val="32"/>
-        </w:rPr>
-      </w:pPr>
+        <w:pStyle w:val="trt0xe"/>
+        <w:shd w:val="clear" w:color="auto" w:fill="FFFFFF"/>
+        <w:spacing w:before="0" w:beforeAutospacing="0" w:after="60" w:afterAutospacing="0"/>
+        <w:rPr>
+          <w:rFonts w:asciiTheme="minorHAnsi" w:hAnsiTheme="minorHAnsi" w:cstheme="minorHAnsi"/>
+          <w:color w:val="1F1F1F"/>
+          <w:sz w:val="22"/>
+          <w:szCs w:val="22"/>
+        </w:rPr>
+      </w:pPr>
+      <w:r>
+        <w:rPr>
+          <w:rFonts w:asciiTheme="minorHAnsi" w:hAnsiTheme="minorHAnsi" w:cstheme="minorHAnsi"/>
+          <w:color w:val="1F1F1F"/>
+          <w:sz w:val="22"/>
+          <w:szCs w:val="22"/>
+        </w:rPr>
+        <w:t xml:space="preserve">Ans. Exception handling is </w:t>
+      </w:r>
+      <w:proofErr w:type="gramStart"/>
+      <w:r>
+        <w:rPr>
+          <w:rFonts w:asciiTheme="minorHAnsi" w:hAnsiTheme="minorHAnsi" w:cstheme="minorHAnsi"/>
+          <w:color w:val="1F1F1F"/>
+          <w:sz w:val="22"/>
+          <w:szCs w:val="22"/>
+        </w:rPr>
+        <w:t>handle</w:t>
+      </w:r>
+      <w:proofErr w:type="gramEnd"/>
+      <w:r>
+        <w:rPr>
+          <w:rFonts w:asciiTheme="minorHAnsi" w:hAnsiTheme="minorHAnsi" w:cstheme="minorHAnsi"/>
+          <w:color w:val="1F1F1F"/>
+          <w:sz w:val="22"/>
+          <w:szCs w:val="22"/>
+        </w:rPr>
+        <w:t xml:space="preserve"> error that occur during of execution of a program.</w:t>
+      </w:r>
+    </w:p>
+    <w:p>
+      <w:pPr>
+        <w:pStyle w:val="trt0xe"/>
+        <w:shd w:val="clear" w:color="auto" w:fill="FFFFFF"/>
+        <w:spacing w:before="0" w:beforeAutospacing="0" w:after="60" w:afterAutospacing="0"/>
+        <w:rPr>
+          <w:rFonts w:asciiTheme="minorHAnsi" w:hAnsiTheme="minorHAnsi" w:cstheme="minorHAnsi"/>
+          <w:color w:val="1F1F1F"/>
+          <w:sz w:val="22"/>
+          <w:szCs w:val="22"/>
+        </w:rPr>
+      </w:pPr>
+    </w:p>
+    <w:p>
+      <w:pPr>
+        <w:pStyle w:val="trt0xe"/>
+        <w:shd w:val="clear" w:color="auto" w:fill="FFFFFF"/>
+        <w:spacing w:before="0" w:beforeAutospacing="0" w:after="60" w:afterAutospacing="0"/>
+        <w:rPr>
+          <w:rFonts w:asciiTheme="minorHAnsi" w:hAnsiTheme="minorHAnsi" w:cstheme="minorHAnsi"/>
+          <w:color w:val="1F1F1F"/>
+          <w:sz w:val="22"/>
+          <w:szCs w:val="22"/>
+        </w:rPr>
+      </w:pPr>
+      <w:r>
+        <w:rPr>
+          <w:rFonts w:asciiTheme="minorHAnsi" w:hAnsiTheme="minorHAnsi" w:cstheme="minorHAnsi"/>
+          <w:color w:val="1F1F1F"/>
+          <w:sz w:val="22"/>
+          <w:szCs w:val="22"/>
+        </w:rPr>
+        <w:t xml:space="preserve">Que 84. </w:t>
+      </w:r>
+      <w:r>
+        <w:rPr>
+          <w:rFonts w:asciiTheme="minorHAnsi" w:hAnsiTheme="minorHAnsi" w:cstheme="minorHAnsi"/>
+          <w:color w:val="1F1F1F"/>
+          <w:sz w:val="22"/>
+          <w:szCs w:val="22"/>
+        </w:rPr>
+        <w:t>How many except statements can a try-except block have? Name Some built-in exception classes:</w:t>
+      </w:r>
+    </w:p>
+    <w:p>
+      <w:pPr>
+        <w:pStyle w:val="trt0xe"/>
+        <w:shd w:val="clear" w:color="auto" w:fill="FFFFFF"/>
+        <w:spacing w:before="0" w:beforeAutospacing="0" w:after="60" w:afterAutospacing="0"/>
+        <w:rPr>
+          <w:rFonts w:asciiTheme="minorHAnsi" w:hAnsiTheme="minorHAnsi" w:cstheme="minorHAnsi"/>
+          <w:color w:val="1F1F1F"/>
+          <w:sz w:val="22"/>
+          <w:szCs w:val="22"/>
+        </w:rPr>
+      </w:pPr>
+      <w:r>
+        <w:rPr>
+          <w:rFonts w:asciiTheme="minorHAnsi" w:hAnsiTheme="minorHAnsi" w:cstheme="minorHAnsi"/>
+          <w:color w:val="1F1F1F"/>
+          <w:sz w:val="22"/>
+          <w:szCs w:val="22"/>
+        </w:rPr>
+        <w:t xml:space="preserve">Ans. </w:t>
+      </w:r>
+      <w:r>
+        <w:rPr>
+          <w:rFonts w:asciiTheme="minorHAnsi" w:hAnsiTheme="minorHAnsi" w:cstheme="minorHAnsi"/>
+          <w:color w:val="1F1F1F"/>
+          <w:sz w:val="22"/>
+          <w:szCs w:val="22"/>
+        </w:rPr>
+        <w:t>There has to be at least one except statement. </w:t>
+      </w:r>
+      <w:r>
+        <w:rPr>
+          <w:rFonts w:asciiTheme="minorHAnsi" w:hAnsiTheme="minorHAnsi" w:cstheme="minorHAnsi"/>
+          <w:color w:val="1F1F1F"/>
+          <w:sz w:val="22"/>
+          <w:szCs w:val="22"/>
+        </w:rPr>
+        <w:t xml:space="preserve">Some common </w:t>
+      </w:r>
+      <w:proofErr w:type="spellStart"/>
+      <w:r>
+        <w:rPr>
+          <w:rFonts w:asciiTheme="minorHAnsi" w:hAnsiTheme="minorHAnsi" w:cstheme="minorHAnsi"/>
+          <w:color w:val="1F1F1F"/>
+          <w:sz w:val="22"/>
+          <w:szCs w:val="22"/>
+        </w:rPr>
+        <w:t>buil</w:t>
+      </w:r>
+      <w:proofErr w:type="spellEnd"/>
+      <w:r>
+        <w:rPr>
+          <w:rFonts w:asciiTheme="minorHAnsi" w:hAnsiTheme="minorHAnsi" w:cstheme="minorHAnsi"/>
+          <w:color w:val="1F1F1F"/>
+          <w:sz w:val="22"/>
+          <w:szCs w:val="22"/>
+        </w:rPr>
+        <w:t xml:space="preserve">-in exception classes </w:t>
+      </w:r>
+      <w:proofErr w:type="gramStart"/>
+      <w:r>
+        <w:rPr>
+          <w:rFonts w:asciiTheme="minorHAnsi" w:hAnsiTheme="minorHAnsi" w:cstheme="minorHAnsi"/>
+          <w:color w:val="1F1F1F"/>
+          <w:sz w:val="22"/>
+          <w:szCs w:val="22"/>
+        </w:rPr>
+        <w:t>are :</w:t>
+      </w:r>
+      <w:proofErr w:type="gramEnd"/>
+    </w:p>
+    <w:p>
+      <w:pPr>
+        <w:pStyle w:val="trt0xe"/>
+        <w:shd w:val="clear" w:color="auto" w:fill="FFFFFF"/>
+        <w:spacing w:before="0" w:beforeAutospacing="0" w:after="60" w:afterAutospacing="0"/>
+        <w:rPr>
+          <w:rFonts w:asciiTheme="minorHAnsi" w:hAnsiTheme="minorHAnsi" w:cstheme="minorHAnsi"/>
+          <w:color w:val="1F1F1F"/>
+          <w:sz w:val="22"/>
+          <w:szCs w:val="22"/>
+        </w:rPr>
+      </w:pPr>
+      <w:proofErr w:type="spellStart"/>
+      <w:r>
+        <w:rPr>
+          <w:rFonts w:asciiTheme="minorHAnsi" w:hAnsiTheme="minorHAnsi" w:cstheme="minorHAnsi"/>
+          <w:color w:val="1F1F1F"/>
+          <w:sz w:val="22"/>
+          <w:szCs w:val="22"/>
+        </w:rPr>
+        <w:t>NameError</w:t>
+      </w:r>
+      <w:proofErr w:type="spellEnd"/>
+      <w:r>
+        <w:rPr>
+          <w:rFonts w:asciiTheme="minorHAnsi" w:hAnsiTheme="minorHAnsi" w:cstheme="minorHAnsi"/>
+          <w:color w:val="1F1F1F"/>
+          <w:sz w:val="22"/>
+          <w:szCs w:val="22"/>
+        </w:rPr>
+        <w:t xml:space="preserve">, </w:t>
+      </w:r>
+      <w:proofErr w:type="spellStart"/>
+      <w:r>
+        <w:rPr>
+          <w:rFonts w:asciiTheme="minorHAnsi" w:hAnsiTheme="minorHAnsi" w:cstheme="minorHAnsi"/>
+          <w:color w:val="1F1F1F"/>
+          <w:sz w:val="22"/>
+          <w:szCs w:val="22"/>
+        </w:rPr>
+        <w:t>ArithmaticError</w:t>
+      </w:r>
+      <w:proofErr w:type="spellEnd"/>
+      <w:r>
+        <w:rPr>
+          <w:rFonts w:asciiTheme="minorHAnsi" w:hAnsiTheme="minorHAnsi" w:cstheme="minorHAnsi"/>
+          <w:color w:val="1F1F1F"/>
+          <w:sz w:val="22"/>
+          <w:szCs w:val="22"/>
+        </w:rPr>
+        <w:t xml:space="preserve">, </w:t>
+      </w:r>
+      <w:proofErr w:type="spellStart"/>
+      <w:r>
+        <w:rPr>
+          <w:rFonts w:asciiTheme="minorHAnsi" w:hAnsiTheme="minorHAnsi" w:cstheme="minorHAnsi"/>
+          <w:color w:val="1F1F1F"/>
+          <w:sz w:val="22"/>
+          <w:szCs w:val="22"/>
+        </w:rPr>
+        <w:t>IndexError</w:t>
+      </w:r>
+      <w:proofErr w:type="spellEnd"/>
+      <w:r>
+        <w:rPr>
+          <w:rFonts w:asciiTheme="minorHAnsi" w:hAnsiTheme="minorHAnsi" w:cstheme="minorHAnsi"/>
+          <w:color w:val="1F1F1F"/>
+          <w:sz w:val="22"/>
+          <w:szCs w:val="22"/>
+        </w:rPr>
+        <w:t xml:space="preserve">, </w:t>
+      </w:r>
+      <w:proofErr w:type="spellStart"/>
+      <w:r>
+        <w:rPr>
+          <w:rFonts w:asciiTheme="minorHAnsi" w:hAnsiTheme="minorHAnsi" w:cstheme="minorHAnsi"/>
+          <w:color w:val="1F1F1F"/>
+          <w:sz w:val="22"/>
+          <w:szCs w:val="22"/>
+        </w:rPr>
+        <w:t>ExceptionError</w:t>
+      </w:r>
+      <w:proofErr w:type="spellEnd"/>
+      <w:r>
+        <w:rPr>
+          <w:rFonts w:asciiTheme="minorHAnsi" w:hAnsiTheme="minorHAnsi" w:cstheme="minorHAnsi"/>
+          <w:color w:val="1F1F1F"/>
+          <w:sz w:val="22"/>
+          <w:szCs w:val="22"/>
+        </w:rPr>
+        <w:t xml:space="preserve">, </w:t>
+      </w:r>
+      <w:proofErr w:type="spellStart"/>
+      <w:r>
+        <w:rPr>
+          <w:rFonts w:asciiTheme="minorHAnsi" w:hAnsiTheme="minorHAnsi" w:cstheme="minorHAnsi"/>
+          <w:color w:val="1F1F1F"/>
+          <w:sz w:val="22"/>
+          <w:szCs w:val="22"/>
+        </w:rPr>
+        <w:t>ValueError</w:t>
+      </w:r>
+      <w:proofErr w:type="spellEnd"/>
+      <w:r>
+        <w:rPr>
+          <w:rFonts w:asciiTheme="minorHAnsi" w:hAnsiTheme="minorHAnsi" w:cstheme="minorHAnsi"/>
+          <w:color w:val="1F1F1F"/>
+          <w:sz w:val="22"/>
+          <w:szCs w:val="22"/>
+        </w:rPr>
+        <w:t xml:space="preserve">, </w:t>
+      </w:r>
+      <w:proofErr w:type="spellStart"/>
+      <w:r>
+        <w:rPr>
+          <w:rFonts w:asciiTheme="minorHAnsi" w:hAnsiTheme="minorHAnsi" w:cstheme="minorHAnsi"/>
+          <w:color w:val="1F1F1F"/>
+          <w:sz w:val="22"/>
+          <w:szCs w:val="22"/>
+        </w:rPr>
+        <w:t>TypeError</w:t>
+      </w:r>
+      <w:proofErr w:type="spellEnd"/>
+      <w:r>
+        <w:rPr>
+          <w:rFonts w:asciiTheme="minorHAnsi" w:hAnsiTheme="minorHAnsi" w:cstheme="minorHAnsi"/>
+          <w:color w:val="1F1F1F"/>
+          <w:sz w:val="22"/>
+          <w:szCs w:val="22"/>
+        </w:rPr>
+        <w:t xml:space="preserve">, </w:t>
+      </w:r>
+      <w:proofErr w:type="spellStart"/>
+      <w:r>
+        <w:rPr>
+          <w:rFonts w:asciiTheme="minorHAnsi" w:hAnsiTheme="minorHAnsi" w:cstheme="minorHAnsi"/>
+          <w:color w:val="1F1F1F"/>
+          <w:sz w:val="22"/>
+          <w:szCs w:val="22"/>
+        </w:rPr>
+        <w:t>IOError</w:t>
+      </w:r>
+      <w:proofErr w:type="spellEnd"/>
+      <w:r>
+        <w:rPr>
+          <w:rFonts w:asciiTheme="minorHAnsi" w:hAnsiTheme="minorHAnsi" w:cstheme="minorHAnsi"/>
+          <w:color w:val="1F1F1F"/>
+          <w:sz w:val="22"/>
+          <w:szCs w:val="22"/>
+        </w:rPr>
+        <w:t xml:space="preserve">, </w:t>
+      </w:r>
+      <w:proofErr w:type="spellStart"/>
+      <w:r>
+        <w:rPr>
+          <w:rFonts w:asciiTheme="minorHAnsi" w:hAnsiTheme="minorHAnsi" w:cstheme="minorHAnsi"/>
+          <w:color w:val="1F1F1F"/>
+          <w:sz w:val="22"/>
+          <w:szCs w:val="22"/>
+        </w:rPr>
+        <w:t>ZeroDivisionError</w:t>
+      </w:r>
+      <w:proofErr w:type="spellEnd"/>
+      <w:r>
+        <w:rPr>
+          <w:rFonts w:asciiTheme="minorHAnsi" w:hAnsiTheme="minorHAnsi" w:cstheme="minorHAnsi"/>
+          <w:color w:val="1F1F1F"/>
+          <w:sz w:val="22"/>
+          <w:szCs w:val="22"/>
+        </w:rPr>
+        <w:t xml:space="preserve">, </w:t>
+      </w:r>
+      <w:proofErr w:type="spellStart"/>
+      <w:r>
+        <w:rPr>
+          <w:rFonts w:asciiTheme="minorHAnsi" w:hAnsiTheme="minorHAnsi" w:cstheme="minorHAnsi"/>
+          <w:color w:val="1F1F1F"/>
+          <w:sz w:val="22"/>
+          <w:szCs w:val="22"/>
+        </w:rPr>
+        <w:t>AttributeError</w:t>
+      </w:r>
+      <w:proofErr w:type="spellEnd"/>
+      <w:r>
+        <w:rPr>
+          <w:rFonts w:asciiTheme="minorHAnsi" w:hAnsiTheme="minorHAnsi" w:cstheme="minorHAnsi"/>
+          <w:color w:val="1F1F1F"/>
+          <w:sz w:val="22"/>
+          <w:szCs w:val="22"/>
+        </w:rPr>
+        <w:t xml:space="preserve">, </w:t>
+      </w:r>
+      <w:proofErr w:type="spellStart"/>
+      <w:r>
+        <w:rPr>
+          <w:rFonts w:asciiTheme="minorHAnsi" w:hAnsiTheme="minorHAnsi" w:cstheme="minorHAnsi"/>
+          <w:color w:val="1F1F1F"/>
+          <w:sz w:val="22"/>
+          <w:szCs w:val="22"/>
+        </w:rPr>
+        <w:t>OverFlowError</w:t>
+      </w:r>
+      <w:proofErr w:type="spellEnd"/>
+      <w:r>
+        <w:rPr>
+          <w:rFonts w:asciiTheme="minorHAnsi" w:hAnsiTheme="minorHAnsi" w:cstheme="minorHAnsi"/>
+          <w:color w:val="1F1F1F"/>
+          <w:sz w:val="22"/>
+          <w:szCs w:val="22"/>
+        </w:rPr>
+        <w:t xml:space="preserve">, </w:t>
+      </w:r>
+      <w:proofErr w:type="spellStart"/>
+      <w:r>
+        <w:rPr>
+          <w:rFonts w:asciiTheme="minorHAnsi" w:hAnsiTheme="minorHAnsi" w:cstheme="minorHAnsi"/>
+          <w:color w:val="1F1F1F"/>
+          <w:sz w:val="22"/>
+          <w:szCs w:val="22"/>
+        </w:rPr>
+        <w:t>RuntimeError</w:t>
+      </w:r>
+      <w:proofErr w:type="spellEnd"/>
+      <w:r>
+        <w:rPr>
+          <w:rFonts w:asciiTheme="minorHAnsi" w:hAnsiTheme="minorHAnsi" w:cstheme="minorHAnsi"/>
+          <w:color w:val="1F1F1F"/>
+          <w:sz w:val="22"/>
+          <w:szCs w:val="22"/>
+        </w:rPr>
+        <w:t xml:space="preserve">, </w:t>
+      </w:r>
+      <w:proofErr w:type="spellStart"/>
+      <w:r>
+        <w:rPr>
+          <w:rFonts w:asciiTheme="minorHAnsi" w:hAnsiTheme="minorHAnsi" w:cstheme="minorHAnsi"/>
+          <w:color w:val="1F1F1F"/>
+          <w:sz w:val="22"/>
+          <w:szCs w:val="22"/>
+        </w:rPr>
+        <w:t>PermissionError</w:t>
+      </w:r>
+      <w:proofErr w:type="spellEnd"/>
+      <w:r>
+        <w:rPr>
+          <w:rFonts w:asciiTheme="minorHAnsi" w:hAnsiTheme="minorHAnsi" w:cstheme="minorHAnsi"/>
+          <w:color w:val="1F1F1F"/>
+          <w:sz w:val="22"/>
+          <w:szCs w:val="22"/>
+        </w:rPr>
+        <w:t xml:space="preserve">, </w:t>
+      </w:r>
+      <w:proofErr w:type="spellStart"/>
+      <w:r>
+        <w:rPr>
+          <w:rFonts w:asciiTheme="minorHAnsi" w:hAnsiTheme="minorHAnsi" w:cstheme="minorHAnsi"/>
+          <w:color w:val="1F1F1F"/>
+          <w:sz w:val="22"/>
+          <w:szCs w:val="22"/>
+        </w:rPr>
+        <w:t>FileNotFountError</w:t>
+      </w:r>
+      <w:proofErr w:type="spellEnd"/>
+      <w:r>
+        <w:rPr>
+          <w:rFonts w:asciiTheme="minorHAnsi" w:hAnsiTheme="minorHAnsi" w:cstheme="minorHAnsi"/>
+          <w:color w:val="1F1F1F"/>
+          <w:sz w:val="22"/>
+          <w:szCs w:val="22"/>
+        </w:rPr>
+        <w:t xml:space="preserve">, </w:t>
+      </w:r>
+      <w:proofErr w:type="spellStart"/>
+      <w:r>
+        <w:rPr>
+          <w:rFonts w:asciiTheme="minorHAnsi" w:hAnsiTheme="minorHAnsi" w:cstheme="minorHAnsi"/>
+          <w:color w:val="1F1F1F"/>
+          <w:sz w:val="22"/>
+          <w:szCs w:val="22"/>
+        </w:rPr>
+        <w:t>FloatingPointError</w:t>
+      </w:r>
+      <w:proofErr w:type="spellEnd"/>
+    </w:p>
+    <w:p>
+      <w:pPr>
+        <w:pStyle w:val="trt0xe"/>
+        <w:shd w:val="clear" w:color="auto" w:fill="FFFFFF"/>
+        <w:spacing w:before="0" w:beforeAutospacing="0" w:after="60" w:afterAutospacing="0"/>
+        <w:rPr>
+          <w:rFonts w:asciiTheme="minorHAnsi" w:hAnsiTheme="minorHAnsi" w:cstheme="minorHAnsi"/>
+          <w:color w:val="1F1F1F"/>
+          <w:sz w:val="22"/>
+          <w:szCs w:val="22"/>
+        </w:rPr>
+      </w:pPr>
+    </w:p>
+    <w:p>
+      <w:pPr>
+        <w:pStyle w:val="trt0xe"/>
+        <w:shd w:val="clear" w:color="auto" w:fill="FFFFFF"/>
+        <w:spacing w:before="0" w:beforeAutospacing="0" w:after="60" w:afterAutospacing="0"/>
+        <w:rPr>
+          <w:rFonts w:asciiTheme="minorHAnsi" w:hAnsiTheme="minorHAnsi" w:cstheme="minorHAnsi"/>
+          <w:color w:val="1F1F1F"/>
+          <w:sz w:val="22"/>
+          <w:szCs w:val="22"/>
+        </w:rPr>
+      </w:pPr>
+    </w:p>
+    <w:p>
+      <w:pPr>
+        <w:pStyle w:val="trt0xe"/>
+        <w:shd w:val="clear" w:color="auto" w:fill="FFFFFF"/>
+        <w:spacing w:before="0" w:beforeAutospacing="0" w:after="60" w:afterAutospacing="0"/>
+        <w:rPr>
+          <w:rFonts w:asciiTheme="minorHAnsi" w:hAnsiTheme="minorHAnsi" w:cstheme="minorHAnsi"/>
+          <w:color w:val="1F1F1F"/>
+          <w:sz w:val="22"/>
+          <w:szCs w:val="22"/>
+        </w:rPr>
+      </w:pPr>
+    </w:p>
+    <w:p>
+      <w:pPr>
+        <w:pStyle w:val="trt0xe"/>
+        <w:shd w:val="clear" w:color="auto" w:fill="FFFFFF"/>
+        <w:spacing w:before="0" w:beforeAutospacing="0" w:after="60" w:afterAutospacing="0"/>
+        <w:rPr>
+          <w:rFonts w:asciiTheme="minorHAnsi" w:hAnsiTheme="minorHAnsi" w:cstheme="minorHAnsi"/>
+          <w:color w:val="1F1F1F"/>
+          <w:sz w:val="22"/>
+          <w:szCs w:val="22"/>
+        </w:rPr>
+      </w:pPr>
+      <w:r>
+        <w:rPr>
+          <w:rFonts w:asciiTheme="minorHAnsi" w:hAnsiTheme="minorHAnsi" w:cstheme="minorHAnsi"/>
+          <w:color w:val="1F1F1F"/>
+          <w:sz w:val="22"/>
+          <w:szCs w:val="22"/>
+        </w:rPr>
+        <w:lastRenderedPageBreak/>
+        <w:t xml:space="preserve">Que 85. </w:t>
+      </w:r>
+      <w:r>
+        <w:rPr>
+          <w:rFonts w:asciiTheme="minorHAnsi" w:hAnsiTheme="minorHAnsi" w:cstheme="minorHAnsi"/>
+          <w:color w:val="1F1F1F"/>
+          <w:sz w:val="22"/>
+          <w:szCs w:val="22"/>
+        </w:rPr>
+        <w:t>When will the else part of try-except-else be executed?</w:t>
+      </w:r>
+    </w:p>
+    <w:p>
+      <w:pPr>
+        <w:pStyle w:val="trt0xe"/>
+        <w:shd w:val="clear" w:color="auto" w:fill="FFFFFF"/>
+        <w:spacing w:before="0" w:beforeAutospacing="0" w:after="60" w:afterAutospacing="0"/>
+        <w:rPr>
+          <w:rFonts w:asciiTheme="minorHAnsi" w:hAnsiTheme="minorHAnsi" w:cstheme="minorHAnsi"/>
+          <w:color w:val="1F1F1F"/>
+          <w:sz w:val="22"/>
+          <w:szCs w:val="22"/>
+        </w:rPr>
+      </w:pPr>
+      <w:r>
+        <w:rPr>
+          <w:rFonts w:asciiTheme="minorHAnsi" w:hAnsiTheme="minorHAnsi" w:cstheme="minorHAnsi"/>
+          <w:color w:val="1F1F1F"/>
+          <w:sz w:val="22"/>
+          <w:szCs w:val="22"/>
+        </w:rPr>
+        <w:t xml:space="preserve">Ans.  </w:t>
+      </w:r>
+      <w:r>
+        <w:rPr>
+          <w:rFonts w:asciiTheme="minorHAnsi" w:hAnsiTheme="minorHAnsi" w:cstheme="minorHAnsi"/>
+          <w:color w:val="1F1F1F"/>
+          <w:sz w:val="22"/>
+          <w:szCs w:val="22"/>
+        </w:rPr>
+        <w:t>The else part of a try...except...else block in Python is executed only if the code within the try block completes successfully without raising any exceptions. </w:t>
+      </w:r>
+    </w:p>
+    <w:p>
+      <w:pPr>
+        <w:pStyle w:val="trt0xe"/>
+        <w:shd w:val="clear" w:color="auto" w:fill="FFFFFF"/>
+        <w:spacing w:before="0" w:beforeAutospacing="0" w:after="60" w:afterAutospacing="0"/>
+        <w:rPr>
+          <w:rFonts w:asciiTheme="minorHAnsi" w:hAnsiTheme="minorHAnsi" w:cstheme="minorHAnsi"/>
+          <w:color w:val="1F1F1F"/>
+          <w:sz w:val="22"/>
+          <w:szCs w:val="22"/>
+        </w:rPr>
+      </w:pPr>
+    </w:p>
+    <w:p>
+      <w:pPr>
+        <w:pStyle w:val="trt0xe"/>
+        <w:shd w:val="clear" w:color="auto" w:fill="FFFFFF"/>
+        <w:spacing w:before="0" w:beforeAutospacing="0" w:after="60" w:afterAutospacing="0"/>
+        <w:rPr>
+          <w:rFonts w:asciiTheme="minorHAnsi" w:hAnsiTheme="minorHAnsi" w:cstheme="minorHAnsi"/>
+          <w:color w:val="1F1F1F"/>
+          <w:sz w:val="22"/>
+          <w:szCs w:val="22"/>
+        </w:rPr>
+      </w:pPr>
+      <w:r>
+        <w:rPr>
+          <w:rFonts w:asciiTheme="minorHAnsi" w:hAnsiTheme="minorHAnsi" w:cstheme="minorHAnsi"/>
+          <w:color w:val="1F1F1F"/>
+          <w:sz w:val="22"/>
+          <w:szCs w:val="22"/>
+        </w:rPr>
+        <w:t xml:space="preserve">Que 86. </w:t>
+      </w:r>
+      <w:r>
+        <w:rPr>
+          <w:rFonts w:asciiTheme="minorHAnsi" w:hAnsiTheme="minorHAnsi" w:cstheme="minorHAnsi"/>
+          <w:color w:val="1F1F1F"/>
+          <w:sz w:val="22"/>
+          <w:szCs w:val="22"/>
+        </w:rPr>
+        <w:t>Can one block of except statements handle multiple exception?</w:t>
+      </w:r>
+    </w:p>
+    <w:p>
+      <w:pPr>
+        <w:pStyle w:val="trt0xe"/>
+        <w:shd w:val="clear" w:color="auto" w:fill="FFFFFF"/>
+        <w:spacing w:before="0" w:beforeAutospacing="0" w:after="60" w:afterAutospacing="0"/>
+        <w:rPr>
+          <w:rFonts w:asciiTheme="minorHAnsi" w:hAnsiTheme="minorHAnsi" w:cstheme="minorHAnsi"/>
+          <w:color w:val="1F1F1F"/>
+          <w:sz w:val="22"/>
+          <w:szCs w:val="22"/>
+        </w:rPr>
+      </w:pPr>
+      <w:r>
+        <w:rPr>
+          <w:rFonts w:asciiTheme="minorHAnsi" w:hAnsiTheme="minorHAnsi" w:cstheme="minorHAnsi"/>
+          <w:color w:val="1F1F1F"/>
+          <w:sz w:val="22"/>
+          <w:szCs w:val="22"/>
+        </w:rPr>
+        <w:t xml:space="preserve">Ans.  </w:t>
+      </w:r>
+      <w:r>
+        <w:rPr>
+          <w:rFonts w:asciiTheme="minorHAnsi" w:hAnsiTheme="minorHAnsi" w:cstheme="minorHAnsi"/>
+          <w:color w:val="1F1F1F"/>
+          <w:sz w:val="22"/>
+          <w:szCs w:val="22"/>
+        </w:rPr>
+        <w:t>Yes, a single except block in Python can handle multiple exceptions by listing them as a tuple within the except statement. </w:t>
+      </w:r>
+    </w:p>
+    <w:p>
+      <w:pPr>
+        <w:pStyle w:val="trt0xe"/>
+        <w:shd w:val="clear" w:color="auto" w:fill="FFFFFF"/>
+        <w:spacing w:before="0" w:beforeAutospacing="0" w:after="60" w:afterAutospacing="0"/>
+        <w:rPr>
+          <w:rFonts w:asciiTheme="minorHAnsi" w:hAnsiTheme="minorHAnsi" w:cstheme="minorHAnsi"/>
+          <w:color w:val="1F1F1F"/>
+          <w:sz w:val="22"/>
+          <w:szCs w:val="22"/>
+        </w:rPr>
+      </w:pPr>
+    </w:p>
+    <w:p>
+      <w:pPr>
+        <w:pStyle w:val="trt0xe"/>
+        <w:shd w:val="clear" w:color="auto" w:fill="FFFFFF"/>
+        <w:spacing w:before="0" w:beforeAutospacing="0" w:after="60" w:afterAutospacing="0"/>
+        <w:rPr>
+          <w:rFonts w:asciiTheme="minorHAnsi" w:hAnsiTheme="minorHAnsi" w:cstheme="minorHAnsi"/>
+          <w:color w:val="1F1F1F"/>
+          <w:sz w:val="22"/>
+          <w:szCs w:val="22"/>
+        </w:rPr>
+      </w:pPr>
+      <w:r>
+        <w:rPr>
+          <w:rFonts w:asciiTheme="minorHAnsi" w:hAnsiTheme="minorHAnsi" w:cstheme="minorHAnsi"/>
+          <w:color w:val="1F1F1F"/>
+          <w:sz w:val="22"/>
+          <w:szCs w:val="22"/>
+        </w:rPr>
+        <w:t xml:space="preserve">Que 87. </w:t>
+      </w:r>
+      <w:r>
+        <w:rPr>
+          <w:rFonts w:asciiTheme="minorHAnsi" w:hAnsiTheme="minorHAnsi" w:cstheme="minorHAnsi"/>
+          <w:color w:val="1F1F1F"/>
+          <w:sz w:val="22"/>
+          <w:szCs w:val="22"/>
+        </w:rPr>
+        <w:t>When is the finally block executed?</w:t>
+      </w:r>
+    </w:p>
+    <w:p>
+      <w:pPr>
+        <w:pStyle w:val="trt0xe"/>
+        <w:shd w:val="clear" w:color="auto" w:fill="FFFFFF"/>
+        <w:spacing w:before="0" w:beforeAutospacing="0" w:after="60" w:afterAutospacing="0"/>
+        <w:rPr>
+          <w:rFonts w:asciiTheme="minorHAnsi" w:hAnsiTheme="minorHAnsi" w:cstheme="minorHAnsi"/>
+          <w:color w:val="1F1F1F"/>
+          <w:sz w:val="22"/>
+          <w:szCs w:val="22"/>
+        </w:rPr>
+      </w:pPr>
+      <w:r>
+        <w:rPr>
+          <w:rFonts w:asciiTheme="minorHAnsi" w:hAnsiTheme="minorHAnsi" w:cstheme="minorHAnsi"/>
+          <w:color w:val="1F1F1F"/>
+          <w:sz w:val="22"/>
+          <w:szCs w:val="22"/>
+        </w:rPr>
+        <w:t xml:space="preserve">Ans.  </w:t>
+      </w:r>
+      <w:r>
+        <w:rPr>
+          <w:rFonts w:asciiTheme="minorHAnsi" w:hAnsiTheme="minorHAnsi" w:cstheme="minorHAnsi"/>
+          <w:color w:val="1F1F1F"/>
+          <w:sz w:val="22"/>
+          <w:szCs w:val="22"/>
+        </w:rPr>
+        <w:t>The finally block always executes when the associated try block exits, regardless of whether an exception is thrown or caught within the try block</w:t>
+      </w:r>
+    </w:p>
+    <w:p>
+      <w:pPr>
+        <w:pStyle w:val="trt0xe"/>
+        <w:shd w:val="clear" w:color="auto" w:fill="FFFFFF"/>
+        <w:spacing w:before="0" w:beforeAutospacing="0" w:after="60" w:afterAutospacing="0"/>
+        <w:rPr>
+          <w:rFonts w:asciiTheme="minorHAnsi" w:hAnsiTheme="minorHAnsi" w:cstheme="minorHAnsi"/>
+          <w:color w:val="1F1F1F"/>
+          <w:sz w:val="22"/>
+          <w:szCs w:val="22"/>
+        </w:rPr>
+      </w:pPr>
+    </w:p>
+    <w:p>
+      <w:pPr>
+        <w:pStyle w:val="trt0xe"/>
+        <w:shd w:val="clear" w:color="auto" w:fill="FFFFFF"/>
+        <w:spacing w:before="0" w:beforeAutospacing="0" w:after="60" w:afterAutospacing="0"/>
+        <w:rPr>
+          <w:rFonts w:asciiTheme="minorHAnsi" w:hAnsiTheme="minorHAnsi" w:cstheme="minorHAnsi"/>
+          <w:color w:val="1F1F1F"/>
+          <w:sz w:val="22"/>
+          <w:szCs w:val="22"/>
+        </w:rPr>
+      </w:pPr>
+      <w:r>
+        <w:rPr>
+          <w:rFonts w:asciiTheme="minorHAnsi" w:hAnsiTheme="minorHAnsi" w:cstheme="minorHAnsi"/>
+          <w:color w:val="1F1F1F"/>
+          <w:sz w:val="22"/>
+          <w:szCs w:val="22"/>
+        </w:rPr>
+        <w:t xml:space="preserve">Que 88. </w:t>
+      </w:r>
+      <w:r>
+        <w:rPr>
+          <w:rFonts w:asciiTheme="minorHAnsi" w:hAnsiTheme="minorHAnsi" w:cstheme="minorHAnsi"/>
+          <w:color w:val="1F1F1F"/>
+          <w:sz w:val="22"/>
+          <w:szCs w:val="22"/>
+        </w:rPr>
+        <w:t>What happens when „1‟== 1 is executed?</w:t>
+      </w:r>
+    </w:p>
+    <w:p>
+      <w:pPr>
+        <w:pStyle w:val="trt0xe"/>
+        <w:shd w:val="clear" w:color="auto" w:fill="FFFFFF"/>
+        <w:spacing w:before="0" w:beforeAutospacing="0" w:after="60" w:afterAutospacing="0"/>
+        <w:rPr>
+          <w:rFonts w:asciiTheme="minorHAnsi" w:hAnsiTheme="minorHAnsi" w:cstheme="minorHAnsi"/>
+          <w:color w:val="1F1F1F"/>
+          <w:sz w:val="22"/>
+          <w:szCs w:val="22"/>
+        </w:rPr>
+      </w:pPr>
+      <w:r>
+        <w:rPr>
+          <w:rFonts w:asciiTheme="minorHAnsi" w:hAnsiTheme="minorHAnsi" w:cstheme="minorHAnsi"/>
+          <w:color w:val="1F1F1F"/>
+          <w:sz w:val="22"/>
+          <w:szCs w:val="22"/>
+        </w:rPr>
+        <w:t xml:space="preserve">Ans.  </w:t>
+      </w:r>
+      <w:r>
+        <w:rPr>
+          <w:rFonts w:asciiTheme="minorHAnsi" w:hAnsiTheme="minorHAnsi" w:cstheme="minorHAnsi"/>
+          <w:color w:val="1F1F1F"/>
+          <w:sz w:val="22"/>
+          <w:szCs w:val="22"/>
+        </w:rPr>
+        <w:t xml:space="preserve">1 == 1 is </w:t>
+      </w:r>
+      <w:proofErr w:type="gramStart"/>
+      <w:r>
+        <w:rPr>
+          <w:rFonts w:asciiTheme="minorHAnsi" w:hAnsiTheme="minorHAnsi" w:cstheme="minorHAnsi"/>
+          <w:color w:val="1F1F1F"/>
+          <w:sz w:val="22"/>
+          <w:szCs w:val="22"/>
+        </w:rPr>
+        <w:t>a</w:t>
+      </w:r>
+      <w:proofErr w:type="gramEnd"/>
+      <w:r>
+        <w:rPr>
+          <w:rFonts w:asciiTheme="minorHAnsi" w:hAnsiTheme="minorHAnsi" w:cstheme="minorHAnsi"/>
+          <w:color w:val="1F1F1F"/>
+          <w:sz w:val="22"/>
+          <w:szCs w:val="22"/>
+        </w:rPr>
+        <w:t xml:space="preserve"> equality check which simply means “Is 1 equal to 1?” as == is a Python Comparison Operator which simply means “If the values of two operands are equal, then the condition becomes true”</w:t>
+      </w:r>
+    </w:p>
+    <w:p>
+      <w:pPr>
+        <w:pStyle w:val="trt0xe"/>
+        <w:shd w:val="clear" w:color="auto" w:fill="FFFFFF"/>
+        <w:spacing w:before="0" w:beforeAutospacing="0" w:after="60" w:afterAutospacing="0"/>
+        <w:rPr>
+          <w:rFonts w:asciiTheme="minorHAnsi" w:hAnsiTheme="minorHAnsi" w:cstheme="minorHAnsi"/>
+          <w:color w:val="1F1F1F"/>
+          <w:sz w:val="22"/>
+          <w:szCs w:val="22"/>
+        </w:rPr>
+      </w:pPr>
+      <w:r>
+        <w:rPr>
+          <w:rFonts w:asciiTheme="minorHAnsi" w:hAnsiTheme="minorHAnsi" w:cstheme="minorHAnsi"/>
+          <w:color w:val="1F1F1F"/>
+          <w:sz w:val="22"/>
+          <w:szCs w:val="22"/>
+        </w:rPr>
+        <w:t xml:space="preserve"> </w:t>
+      </w:r>
     </w:p>
     <w:p/>
     <w:p>
@@ -2448,7 +3268,6 @@
   <w:style w:type="character" w:default="1" w:styleId="DefaultParagraphFont">
     <w:name w:val="Default Paragraph Font"/>
     <w:uiPriority w:val="1"/>
-    <w:semiHidden/>
     <w:unhideWhenUsed/>
   </w:style>
   <w:style w:type="table" w:default="1" w:styleId="TableNormal">
